--- a/doc/Propuesta - Empresa - Carlos David Pérez.docx
+++ b/doc/Propuesta - Empresa - Carlos David Pérez.docx
@@ -1,11 +1,13 @@
 
 <file path=word/document.xml><?xml version="1.0" encoding="utf-8"?>
-<w:document xmlns:wpc="http://schemas.microsoft.com/office/word/2010/wordprocessingCanvas" xmlns:cx="http://schemas.microsoft.com/office/drawing/2014/chartex" xmlns:cx1="http://schemas.microsoft.com/office/drawing/2015/9/8/chartex" xmlns:cx2="http://schemas.microsoft.com/office/drawing/2015/10/21/chartex" xmlns:cx3="http://schemas.microsoft.com/office/drawing/2016/5/9/chartex" xmlns:cx4="http://schemas.microsoft.com/office/drawing/2016/5/10/chartex" xmlns:cx5="http://schemas.microsoft.com/office/drawing/2016/5/11/chartex" xmlns:cx6="http://schemas.microsoft.com/office/drawing/2016/5/12/chartex" xmlns:cx7="http://schemas.microsoft.com/office/drawing/2016/5/13/chartex" xmlns:cx8="http://schemas.microsoft.com/office/drawing/2016/5/14/chartex" xmlns:mc="http://schemas.openxmlformats.org/markup-compatibility/2006" xmlns:aink="http://schemas.microsoft.com/office/drawing/2016/ink" xmlns:am3d="http://schemas.microsoft.com/office/drawing/2017/model3d" xmlns:o="urn:schemas-microsoft-com:office:office" xmlns:r="http://schemas.openxmlformats.org/officeDocument/2006/relationships" xmlns:m="http://schemas.openxmlformats.org/officeDocument/2006/math" xmlns:v="urn:schemas-microsoft-com:vml" xmlns:wp14="http://schemas.microsoft.com/office/word/2010/wordprocessingDrawing" xmlns:wp="http://schemas.openxmlformats.org/drawingml/2006/wordprocessingDrawing" xmlns:w10="urn:schemas-microsoft-com:office:word" xmlns:w="http://schemas.openxmlformats.org/wordprocessingml/2006/main" xmlns:w14="http://schemas.microsoft.com/office/word/2010/wordml" xmlns:w15="http://schemas.microsoft.com/office/word/2012/wordml" xmlns:w16cid="http://schemas.microsoft.com/office/word/2016/wordml/cid" xmlns:w16se="http://schemas.microsoft.com/office/word/2015/wordml/symex" xmlns:wpg="http://schemas.microsoft.com/office/word/2010/wordprocessingGroup" xmlns:wpi="http://schemas.microsoft.com/office/word/2010/wordprocessingInk" xmlns:wne="http://schemas.microsoft.com/office/word/2006/wordml" xmlns:wps="http://schemas.microsoft.com/office/word/2010/wordprocessingShape" mc:Ignorable="w14 w15 w16se w16cid wp14">
+<w:document xmlns:o="urn:schemas-microsoft-com:office:office" xmlns:r="http://schemas.openxmlformats.org/officeDocument/2006/relationships" xmlns:v="urn:schemas-microsoft-com:vml" xmlns:w="http://schemas.openxmlformats.org/wordprocessingml/2006/main" xmlns:w10="urn:schemas-microsoft-com:office:word" xmlns:wp="http://schemas.openxmlformats.org/drawingml/2006/wordprocessingDrawing" xmlns:wps="http://schemas.microsoft.com/office/word/2010/wordprocessingShape" xmlns:wpg="http://schemas.microsoft.com/office/word/2010/wordprocessingGroup" xmlns:mc="http://schemas.openxmlformats.org/markup-compatibility/2006" xmlns:wp14="http://schemas.microsoft.com/office/word/2010/wordprocessingDrawing" xmlns:w14="http://schemas.microsoft.com/office/word/2010/wordml" mc:Ignorable="w14 wp14">
   <w:body>
     <w:p>
       <w:pPr>
+        <w:pStyle w:val="Normal"/>
         <w:jc w:val="center"/>
         <w:rPr>
+          <w:b/>
           <w:b/>
           <w:bCs/>
           <w:sz w:val="48"/>
@@ -21,17 +23,7 @@
           <w:szCs w:val="48"/>
           <w:lang w:val="es-MX"/>
         </w:rPr>
-        <w:t xml:space="preserve">Propuesta </w:t>
-      </w:r>
-      <w:r>
-        <w:rPr>
-          <w:b/>
-          <w:bCs/>
-          <w:sz w:val="48"/>
-          <w:szCs w:val="48"/>
-          <w:lang w:val="es-MX"/>
-        </w:rPr>
-        <w:t xml:space="preserve">de trabajo </w:t>
+        <w:t xml:space="preserve">Propuesta de trabajo </w:t>
       </w:r>
       <w:r>
         <w:rPr>
@@ -48,63 +40,22 @@
     </w:p>
     <w:p>
       <w:pPr>
-        <w:jc w:val="both"/>
-        <w:rPr>
-          <w:lang w:val="es-MX"/>
-        </w:rPr>
-      </w:pPr>
-      <w:r>
-        <w:rPr>
-          <w:lang w:val="es-MX"/>
-        </w:rPr>
-        <w:t xml:space="preserve">Se requiere un </w:t>
-      </w:r>
-      <w:r>
-        <w:rPr>
-          <w:lang w:val="es-MX"/>
-        </w:rPr>
-        <w:t xml:space="preserve">desarrollador de software para crear una pagina web </w:t>
-      </w:r>
-      <w:r>
-        <w:rPr>
-          <w:lang w:val="es-MX"/>
-        </w:rPr>
-        <w:t>tipo blog para</w:t>
-      </w:r>
-      <w:r>
-        <w:rPr>
-          <w:lang w:val="es-MX"/>
-        </w:rPr>
-        <w:t xml:space="preserve"> la empresa Diseño Digital 3D, la cual pertenece al</w:t>
-      </w:r>
-      <w:r>
-        <w:rPr>
-          <w:lang w:val="es-MX"/>
-        </w:rPr>
-        <w:t xml:space="preserve"> empresario Carlos David Pérez. A él</w:t>
-      </w:r>
-      <w:r>
-        <w:rPr>
-          <w:lang w:val="es-MX"/>
-        </w:rPr>
-        <w:t>,</w:t>
-      </w:r>
-      <w:r>
-        <w:rPr>
-          <w:lang w:val="es-MX"/>
-        </w:rPr>
-        <w:t xml:space="preserve"> le interesa de momento contar con dos secciones</w:t>
-      </w:r>
-      <w:r>
-        <w:rPr>
-          <w:lang w:val="es-MX"/>
-        </w:rPr>
-        <w:t xml:space="preserve">, las cuales tengan información de su interés, estas secciones son: </w:t>
-      </w:r>
-    </w:p>
-    <w:p>
-      <w:pPr>
-        <w:pStyle w:val="Prrafodelista"/>
+        <w:pStyle w:val="Normal"/>
+        <w:jc w:val="both"/>
+        <w:rPr>
+          <w:lang w:val="es-MX"/>
+        </w:rPr>
+      </w:pPr>
+      <w:r>
+        <w:rPr>
+          <w:lang w:val="es-MX"/>
+        </w:rPr>
+        <w:t xml:space="preserve">Se requiere un desarrollador de software para crear una pagina web tipo blog para la empresa Diseño Digital 3D, la cual pertenece al empresario Carlos David Pérez. A él, le interesa de momento contar con dos secciones, las cuales tengan información de su interés, estas secciones son: </w:t>
+      </w:r>
+    </w:p>
+    <w:p>
+      <w:pPr>
+        <w:pStyle w:val="ListParagraph"/>
         <w:numPr>
           <w:ilvl w:val="0"/>
           <w:numId w:val="1"/>
@@ -123,7 +74,7 @@
     </w:p>
     <w:p>
       <w:pPr>
-        <w:pStyle w:val="Prrafodelista"/>
+        <w:pStyle w:val="ListParagraph"/>
         <w:numPr>
           <w:ilvl w:val="0"/>
           <w:numId w:val="1"/>
@@ -142,7 +93,7 @@
     </w:p>
     <w:p>
       <w:pPr>
-        <w:pStyle w:val="Prrafodelista"/>
+        <w:pStyle w:val="ListParagraph"/>
         <w:numPr>
           <w:ilvl w:val="0"/>
           <w:numId w:val="1"/>
@@ -161,33 +112,22 @@
     </w:p>
     <w:p>
       <w:pPr>
-        <w:jc w:val="both"/>
-        <w:rPr>
-          <w:lang w:val="es-MX"/>
-        </w:rPr>
-      </w:pPr>
-      <w:r>
-        <w:rPr>
-          <w:lang w:val="es-MX"/>
-        </w:rPr>
-        <w:t>Para lo cual entrego el siguiente diseño o bocetos con los contenidos</w:t>
-      </w:r>
-      <w:r>
-        <w:rPr>
-          <w:lang w:val="es-MX"/>
-        </w:rPr>
-        <w:t xml:space="preserve"> que estás deben </w:t>
-      </w:r>
-      <w:r>
-        <w:rPr>
-          <w:lang w:val="es-MX"/>
-        </w:rPr>
-        <w:t>montar (</w:t>
-      </w:r>
-      <w:hyperlink r:id="rId5" w:history="1">
+        <w:pStyle w:val="Normal"/>
+        <w:jc w:val="both"/>
+        <w:rPr>
+          <w:lang w:val="es-MX"/>
+        </w:rPr>
+      </w:pPr>
+      <w:r>
+        <w:rPr>
+          <w:lang w:val="es-MX"/>
+        </w:rPr>
+        <w:t>Para lo cual entrego el siguiente diseño o bocetos con los contenidos que estás deben montar (</w:t>
+      </w:r>
+      <w:hyperlink r:id="rId2">
         <w:r>
           <w:rPr>
-            <w:rStyle w:val="Hipervnculo"/>
+            <w:rStyle w:val="EnlacedeInternet"/>
             <w:lang w:val="es-MX"/>
           </w:rPr>
           <w:t>DD3D.pdf</w:t>
@@ -197,43 +137,27 @@
         <w:rPr>
           <w:lang w:val="es-MX"/>
         </w:rPr>
-        <w:t>)</w:t>
-      </w:r>
-      <w:r>
-        <w:rPr>
-          <w:lang w:val="es-MX"/>
-        </w:rPr>
-        <w:t>.</w:t>
-      </w:r>
-      <w:r>
-        <w:rPr>
-          <w:lang w:val="es-MX"/>
-        </w:rPr>
-        <w:t xml:space="preserve"> </w:t>
-      </w:r>
-    </w:p>
-    <w:p>
-      <w:pPr>
-        <w:jc w:val="both"/>
-        <w:rPr>
-          <w:lang w:val="es-MX"/>
-        </w:rPr>
-      </w:pPr>
-      <w:r>
-        <w:rPr>
-          <w:lang w:val="es-MX"/>
-        </w:rPr>
-        <w:t xml:space="preserve">Téngase en cuenta todos los archivos digitales que se están </w:t>
-      </w:r>
-      <w:r>
-        <w:rPr>
-          <w:lang w:val="es-MX"/>
-        </w:rPr>
-        <w:t xml:space="preserve">adjuntando para ambientar mejor los contenidos dentro de la pagina web. </w:t>
-      </w:r>
-    </w:p>
-    <w:p>
-      <w:pPr>
+        <w:t xml:space="preserve">). </w:t>
+      </w:r>
+    </w:p>
+    <w:p>
+      <w:pPr>
+        <w:pStyle w:val="Normal"/>
+        <w:jc w:val="both"/>
+        <w:rPr>
+          <w:lang w:val="es-MX"/>
+        </w:rPr>
+      </w:pPr>
+      <w:r>
+        <w:rPr>
+          <w:lang w:val="es-MX"/>
+        </w:rPr>
+        <w:t xml:space="preserve">Téngase en cuenta todos los archivos digitales que se están adjuntando para ambientar mejor los contenidos dentro de la pagina web. </w:t>
+      </w:r>
+    </w:p>
+    <w:p>
+      <w:pPr>
+        <w:pStyle w:val="Normal"/>
         <w:jc w:val="both"/>
         <w:rPr>
           <w:lang w:val="es-MX"/>
@@ -248,6 +172,7 @@
     </w:p>
     <w:p>
       <w:pPr>
+        <w:pStyle w:val="Normal"/>
         <w:jc w:val="center"/>
         <w:rPr>
           <w:lang w:val="es-MX"/>
@@ -267,27 +192,24 @@
     </w:p>
     <w:p>
       <w:pPr>
-        <w:jc w:val="both"/>
-        <w:rPr>
-          <w:lang w:val="es-MX"/>
-        </w:rPr>
-      </w:pPr>
-      <w:r>
-        <w:rPr>
-          <w:lang w:val="es-MX"/>
-        </w:rPr>
-        <w:t xml:space="preserve">La finalidad de esta sección, indudablemente es fortalecer el conocimiento </w:t>
-      </w:r>
-      <w:r>
-        <w:rPr>
-          <w:lang w:val="es-MX"/>
-        </w:rPr>
-        <w:t xml:space="preserve">Carlos, en el publico abierto. Que conozcan algunas habilidades y destrezas con las que cuenta el CEO de la empresa. Se dejan algunos datos y archivos digitales, para que posteriormente se haga uso de estos para ser montados en la página. </w:t>
-      </w:r>
-    </w:p>
-    <w:p>
-      <w:pPr>
-        <w:rPr>
+        <w:pStyle w:val="Normal"/>
+        <w:jc w:val="both"/>
+        <w:rPr>
+          <w:lang w:val="es-MX"/>
+        </w:rPr>
+      </w:pPr>
+      <w:r>
+        <w:rPr>
+          <w:lang w:val="es-MX"/>
+        </w:rPr>
+        <w:t xml:space="preserve">La finalidad de esta sección, indudablemente es fortalecer el conocimiento Carlos, en el publico abierto. Que conozcan algunas habilidades y destrezas con las que cuenta el CEO de la empresa. Se dejan algunos datos y archivos digitales, para que posteriormente se haga uso de estos para ser montados en la página. </w:t>
+      </w:r>
+    </w:p>
+    <w:p>
+      <w:pPr>
+        <w:pStyle w:val="Normal"/>
+        <w:rPr>
+          <w:b/>
           <w:b/>
           <w:bCs/>
           <w:sz w:val="24"/>
@@ -308,32 +230,22 @@
     </w:p>
     <w:p>
       <w:pPr>
-        <w:jc w:val="both"/>
-        <w:rPr>
-          <w:lang w:val="es-MX"/>
-        </w:rPr>
-      </w:pPr>
-      <w:r>
-        <w:rPr>
-          <w:lang w:val="es-MX"/>
-        </w:rPr>
-        <w:t>D</w:t>
-      </w:r>
-      <w:r>
-        <w:rPr>
-          <w:lang w:val="es-MX"/>
-        </w:rPr>
-        <w:t>iseñador gráfico</w:t>
-      </w:r>
-      <w:r>
-        <w:rPr>
-          <w:lang w:val="es-MX"/>
-        </w:rPr>
-        <w:t>.</w:t>
-      </w:r>
-    </w:p>
-    <w:p>
-      <w:pPr>
+        <w:pStyle w:val="Normal"/>
+        <w:jc w:val="both"/>
+        <w:rPr>
+          <w:lang w:val="es-MX"/>
+        </w:rPr>
+      </w:pPr>
+      <w:r>
+        <w:rPr>
+          <w:lang w:val="es-MX"/>
+        </w:rPr>
+        <w:t>Diseñador gráfico.</w:t>
+      </w:r>
+    </w:p>
+    <w:p>
+      <w:pPr>
+        <w:pStyle w:val="Normal"/>
         <w:jc w:val="both"/>
         <w:rPr>
           <w:lang w:val="es-MX"/>
@@ -348,6 +260,7 @@
     </w:p>
     <w:p>
       <w:pPr>
+        <w:pStyle w:val="Normal"/>
         <w:jc w:val="both"/>
         <w:rPr>
           <w:lang w:val="es-MX"/>
@@ -362,6 +275,7 @@
     </w:p>
     <w:p>
       <w:pPr>
+        <w:pStyle w:val="Normal"/>
         <w:jc w:val="both"/>
         <w:rPr>
           <w:lang w:val="es-MX"/>
@@ -376,6 +290,7 @@
     </w:p>
     <w:p>
       <w:pPr>
+        <w:pStyle w:val="Normal"/>
         <w:jc w:val="both"/>
         <w:rPr>
           <w:lang w:val="es-MX"/>
@@ -390,43 +305,38 @@
     </w:p>
     <w:p>
       <w:pPr>
-        <w:jc w:val="both"/>
-        <w:rPr>
-          <w:lang w:val="es-MX"/>
-        </w:rPr>
-      </w:pPr>
-      <w:r>
-        <w:rPr>
-          <w:lang w:val="es-MX"/>
-        </w:rPr>
-        <w:t xml:space="preserve">Por ese motivo, desde que perdí mi último trabajo, no envié ningún </w:t>
-      </w:r>
-      <w:proofErr w:type="spellStart"/>
-      <w:r>
-        <w:rPr>
-          <w:lang w:val="es-MX"/>
-        </w:rPr>
-        <w:t>curriculum</w:t>
-      </w:r>
-      <w:proofErr w:type="spellEnd"/>
-      <w:r>
-        <w:rPr>
-          <w:lang w:val="es-MX"/>
-        </w:rPr>
-        <w:t xml:space="preserve"> más y decidí dedicarme a algo que realmente me gustara.</w:t>
-      </w:r>
-    </w:p>
-    <w:p>
-      <w:pPr>
-        <w:jc w:val="both"/>
-        <w:rPr>
-          <w:lang w:val="es-MX"/>
-        </w:rPr>
-      </w:pPr>
-    </w:p>
-    <w:p>
-      <w:pPr>
-        <w:rPr>
+        <w:pStyle w:val="Normal"/>
+        <w:jc w:val="both"/>
+        <w:rPr>
+          <w:lang w:val="es-MX"/>
+        </w:rPr>
+      </w:pPr>
+      <w:r>
+        <w:rPr>
+          <w:lang w:val="es-MX"/>
+        </w:rPr>
+        <w:t>Por ese motivo, desde que perdí mi último trabajo, no envié ningún curriculum más y decidí dedicarme a algo que realmente me gustara.</w:t>
+      </w:r>
+    </w:p>
+    <w:p>
+      <w:pPr>
+        <w:pStyle w:val="Normal"/>
+        <w:jc w:val="both"/>
+        <w:rPr>
+          <w:lang w:val="es-MX"/>
+        </w:rPr>
+      </w:pPr>
+      <w:r>
+        <w:rPr>
+          <w:lang w:val="es-MX"/>
+        </w:rPr>
+      </w:r>
+    </w:p>
+    <w:p>
+      <w:pPr>
+        <w:pStyle w:val="Normal"/>
+        <w:rPr>
+          <w:b/>
           <w:b/>
           <w:bCs/>
           <w:sz w:val="24"/>
@@ -447,21 +357,22 @@
     </w:p>
     <w:p>
       <w:pPr>
-        <w:jc w:val="both"/>
-        <w:rPr>
-          <w:lang w:val="es-MX"/>
-        </w:rPr>
-      </w:pPr>
-      <w:r>
-        <w:rPr>
-          <w:lang w:val="es-MX"/>
-        </w:rPr>
-        <w:lastRenderedPageBreak/>
+        <w:pStyle w:val="Normal"/>
+        <w:jc w:val="both"/>
+        <w:rPr>
+          <w:lang w:val="es-MX"/>
+        </w:rPr>
+      </w:pPr>
+      <w:r>
+        <w:rPr>
+          <w:lang w:val="es-MX"/>
+        </w:rPr>
         <w:t>Actualmente, me dedico profesionalmente al diseño web con WordPress a tiempo completo. Es un trabajo que me encanta y que me permite disfrutar, por fin, de pasar horas y horas delante del ordenador, cosa que nunca antes me había sucedido.</w:t>
       </w:r>
     </w:p>
     <w:p>
       <w:pPr>
+        <w:pStyle w:val="Normal"/>
         <w:jc w:val="both"/>
         <w:rPr>
           <w:lang w:val="es-MX"/>
@@ -476,6 +387,7 @@
     </w:p>
     <w:p>
       <w:pPr>
+        <w:pStyle w:val="Normal"/>
         <w:jc w:val="both"/>
         <w:rPr>
           <w:lang w:val="es-MX"/>
@@ -490,6 +402,7 @@
     </w:p>
     <w:p>
       <w:pPr>
+        <w:pStyle w:val="Normal"/>
         <w:jc w:val="both"/>
         <w:rPr>
           <w:lang w:val="es-MX"/>
@@ -504,6 +417,7 @@
     </w:p>
     <w:p>
       <w:pPr>
+        <w:pStyle w:val="Normal"/>
         <w:jc w:val="both"/>
         <w:rPr>
           <w:lang w:val="es-MX"/>
@@ -518,16 +432,24 @@
     </w:p>
     <w:p>
       <w:pPr>
-        <w:jc w:val="both"/>
-        <w:rPr>
-          <w:lang w:val="es-MX"/>
-        </w:rPr>
-      </w:pPr>
-    </w:p>
-    <w:p>
-      <w:pPr>
-        <w:jc w:val="both"/>
-        <w:rPr>
+        <w:pStyle w:val="Normal"/>
+        <w:jc w:val="both"/>
+        <w:rPr>
+          <w:lang w:val="es-MX"/>
+        </w:rPr>
+      </w:pPr>
+      <w:r>
+        <w:rPr>
+          <w:lang w:val="es-MX"/>
+        </w:rPr>
+      </w:r>
+    </w:p>
+    <w:p>
+      <w:pPr>
+        <w:pStyle w:val="Normal"/>
+        <w:jc w:val="both"/>
+        <w:rPr>
+          <w:b/>
           <w:b/>
           <w:bCs/>
           <w:sz w:val="24"/>
@@ -548,7 +470,7 @@
     </w:p>
     <w:p>
       <w:pPr>
-        <w:pStyle w:val="Prrafodelista"/>
+        <w:pStyle w:val="ListParagraph"/>
         <w:numPr>
           <w:ilvl w:val="0"/>
           <w:numId w:val="2"/>
@@ -556,6 +478,7 @@
         <w:jc w:val="both"/>
         <w:rPr>
           <w:b/>
+          <w:b/>
           <w:bCs/>
           <w:lang w:val="es-MX"/>
         </w:rPr>
@@ -571,7 +494,8 @@
     </w:p>
     <w:p>
       <w:pPr>
-        <w:ind w:left="720"/>
+        <w:pStyle w:val="Normal"/>
+        <w:ind w:left="720" w:hanging="0"/>
         <w:jc w:val="both"/>
         <w:rPr>
           <w:lang w:val="es-MX"/>
@@ -586,7 +510,7 @@
     </w:p>
     <w:p>
       <w:pPr>
-        <w:pStyle w:val="Prrafodelista"/>
+        <w:pStyle w:val="ListParagraph"/>
         <w:numPr>
           <w:ilvl w:val="0"/>
           <w:numId w:val="2"/>
@@ -594,6 +518,7 @@
         <w:jc w:val="both"/>
         <w:rPr>
           <w:b/>
+          <w:b/>
           <w:bCs/>
           <w:lang w:val="es-MX"/>
         </w:rPr>
@@ -609,36 +534,23 @@
     </w:p>
     <w:p>
       <w:pPr>
-        <w:ind w:left="720"/>
-        <w:jc w:val="both"/>
-        <w:rPr>
-          <w:lang w:val="es-MX"/>
-        </w:rPr>
-      </w:pPr>
-      <w:r>
-        <w:rPr>
-          <w:lang w:val="es-MX"/>
-        </w:rPr>
-        <w:t xml:space="preserve">Te creo y diseño una tienda online completamente funcional con WordPress y </w:t>
-      </w:r>
-      <w:proofErr w:type="spellStart"/>
-      <w:r>
-        <w:rPr>
-          <w:lang w:val="es-MX"/>
-        </w:rPr>
-        <w:t>WooCommerce</w:t>
-      </w:r>
-      <w:proofErr w:type="spellEnd"/>
-      <w:r>
-        <w:rPr>
-          <w:lang w:val="es-MX"/>
-        </w:rPr>
-        <w:t xml:space="preserve"> para que puedas comenzar a vender tus productos. Da igual que tenga pocos o miles de productos.</w:t>
-      </w:r>
-    </w:p>
-    <w:p>
-      <w:pPr>
-        <w:pStyle w:val="Prrafodelista"/>
+        <w:pStyle w:val="Normal"/>
+        <w:ind w:left="720" w:hanging="0"/>
+        <w:jc w:val="both"/>
+        <w:rPr>
+          <w:lang w:val="es-MX"/>
+        </w:rPr>
+      </w:pPr>
+      <w:r>
+        <w:rPr>
+          <w:lang w:val="es-MX"/>
+        </w:rPr>
+        <w:t>Te creo y diseño una tienda online completamente funcional con WordPress y WooCommerce para que puedas comenzar a vender tus productos. Da igual que tenga pocos o miles de productos.</w:t>
+      </w:r>
+    </w:p>
+    <w:p>
+      <w:pPr>
+        <w:pStyle w:val="ListParagraph"/>
         <w:numPr>
           <w:ilvl w:val="0"/>
           <w:numId w:val="2"/>
@@ -646,6 +558,7 @@
         <w:jc w:val="both"/>
         <w:rPr>
           <w:b/>
+          <w:b/>
           <w:bCs/>
           <w:lang w:val="es-MX"/>
         </w:rPr>
@@ -661,7 +574,8 @@
     </w:p>
     <w:p>
       <w:pPr>
-        <w:ind w:left="720"/>
+        <w:pStyle w:val="Normal"/>
+        <w:ind w:left="720" w:hanging="0"/>
         <w:jc w:val="both"/>
         <w:rPr>
           <w:lang w:val="es-MX"/>
@@ -676,7 +590,9 @@
     </w:p>
     <w:p>
       <w:pPr>
-        <w:rPr>
+        <w:pStyle w:val="Normal"/>
+        <w:rPr>
+          <w:b/>
           <w:b/>
           <w:bCs/>
           <w:sz w:val="24"/>
@@ -697,7 +613,7 @@
     </w:p>
     <w:p>
       <w:pPr>
-        <w:pStyle w:val="Prrafodelista"/>
+        <w:pStyle w:val="ListParagraph"/>
         <w:numPr>
           <w:ilvl w:val="0"/>
           <w:numId w:val="2"/>
@@ -706,18 +622,16 @@
           <w:lang w:val="es-MX"/>
         </w:rPr>
       </w:pPr>
-      <w:proofErr w:type="spellStart"/>
       <w:r>
         <w:rPr>
           <w:lang w:val="es-MX"/>
         </w:rPr>
         <w:t>photoshop</w:t>
       </w:r>
-      <w:proofErr w:type="spellEnd"/>
-    </w:p>
-    <w:p>
-      <w:pPr>
-        <w:pStyle w:val="Prrafodelista"/>
+    </w:p>
+    <w:p>
+      <w:pPr>
+        <w:pStyle w:val="ListParagraph"/>
         <w:numPr>
           <w:ilvl w:val="0"/>
           <w:numId w:val="2"/>
@@ -726,18 +640,16 @@
           <w:lang w:val="es-MX"/>
         </w:rPr>
       </w:pPr>
-      <w:proofErr w:type="spellStart"/>
       <w:r>
         <w:rPr>
           <w:lang w:val="es-MX"/>
         </w:rPr>
         <w:t>Illustrator</w:t>
       </w:r>
-      <w:proofErr w:type="spellEnd"/>
-    </w:p>
-    <w:p>
-      <w:pPr>
-        <w:pStyle w:val="Prrafodelista"/>
+    </w:p>
+    <w:p>
+      <w:pPr>
+        <w:pStyle w:val="ListParagraph"/>
         <w:numPr>
           <w:ilvl w:val="0"/>
           <w:numId w:val="2"/>
@@ -755,8 +667,10 @@
     </w:p>
     <w:p>
       <w:pPr>
+        <w:pStyle w:val="Normal"/>
         <w:jc w:val="center"/>
         <w:rPr>
+          <w:b/>
           <w:b/>
           <w:bCs/>
           <w:sz w:val="30"/>
@@ -779,7 +693,9 @@
     </w:p>
     <w:p>
       <w:pPr>
-        <w:rPr>
+        <w:pStyle w:val="Normal"/>
+        <w:rPr>
+          <w:b/>
           <w:b/>
           <w:bCs/>
           <w:sz w:val="24"/>
@@ -800,6 +716,7 @@
     </w:p>
     <w:p>
       <w:pPr>
+        <w:pStyle w:val="Normal"/>
         <w:rPr>
           <w:lang w:val="es-MX"/>
         </w:rPr>
@@ -813,56 +730,29 @@
     </w:p>
     <w:p>
       <w:pPr>
-        <w:rPr>
-          <w:lang w:val="es-MX"/>
-        </w:rPr>
-      </w:pPr>
-      <w:r>
-        <w:rPr>
-          <w:lang w:val="es-MX"/>
-        </w:rPr>
-        <w:t xml:space="preserve"> Con m</w:t>
-      </w:r>
-      <w:r>
-        <w:rPr>
-          <w:lang w:val="es-MX"/>
-        </w:rPr>
-        <w:t>á</w:t>
-      </w:r>
-      <w:r>
-        <w:rPr>
-          <w:lang w:val="es-MX"/>
-        </w:rPr>
-        <w:t xml:space="preserve">s de 10 </w:t>
-      </w:r>
-      <w:r>
-        <w:rPr>
-          <w:lang w:val="es-MX"/>
-        </w:rPr>
-        <w:t>añ</w:t>
-      </w:r>
-      <w:r>
-        <w:rPr>
-          <w:lang w:val="es-MX"/>
-        </w:rPr>
-        <w:t>os acumulados de experiencia en el desarrollo de diseños digitales y otras herramientas de Tecnología, Entornos Web y Desarrollo M</w:t>
-      </w:r>
-      <w:r>
-        <w:rPr>
-          <w:lang w:val="es-MX"/>
-        </w:rPr>
-        <w:t>ó</w:t>
-      </w:r>
-      <w:r>
-        <w:rPr>
-          <w:lang w:val="es-MX"/>
-        </w:rPr>
-        <w:t>vil.</w:t>
-      </w:r>
-    </w:p>
-    <w:p>
-      <w:pPr>
-        <w:rPr>
+        <w:pStyle w:val="Normal"/>
+        <w:rPr>
+          <w:lang w:val="es-MX"/>
+        </w:rPr>
+      </w:pPr>
+      <w:r>
+        <w:rPr>
+          <w:lang w:val="es-MX"/>
+        </w:rPr>
+        <w:t xml:space="preserve"> </w:t>
+      </w:r>
+      <w:r>
+        <w:rPr>
+          <w:lang w:val="es-MX"/>
+        </w:rPr>
+        <w:t>Con más de 10 años acumulados de experiencia en el desarrollo de diseños digitales y otras herramientas de Tecnología, Entornos Web y Desarrollo Móvil.</w:t>
+      </w:r>
+    </w:p>
+    <w:p>
+      <w:pPr>
+        <w:pStyle w:val="Normal"/>
+        <w:rPr>
+          <w:b/>
           <w:b/>
           <w:bCs/>
           <w:sz w:val="24"/>
@@ -878,12 +768,12 @@
           <w:szCs w:val="24"/>
           <w:lang w:val="es-MX"/>
         </w:rPr>
-        <w:lastRenderedPageBreak/>
         <w:t>Nuestro equipo</w:t>
       </w:r>
     </w:p>
     <w:p>
       <w:pPr>
+        <w:pStyle w:val="Normal"/>
         <w:rPr>
           <w:lang w:val="es-MX"/>
         </w:rPr>
@@ -897,6 +787,7 @@
     </w:p>
     <w:p>
       <w:pPr>
+        <w:pStyle w:val="Normal"/>
         <w:rPr>
           <w:lang w:val="es-MX"/>
         </w:rPr>
@@ -910,7 +801,9 @@
     </w:p>
     <w:p>
       <w:pPr>
-        <w:rPr>
+        <w:pStyle w:val="Normal"/>
+        <w:rPr>
+          <w:b/>
           <w:b/>
           <w:bCs/>
           <w:sz w:val="24"/>
@@ -931,20 +824,19 @@
     </w:p>
     <w:p>
       <w:pPr>
+        <w:pStyle w:val="Normal"/>
         <w:jc w:val="center"/>
         <w:rPr>
           <w:lang w:val="es-MX"/>
         </w:rPr>
       </w:pPr>
       <w:r>
-        <w:rPr>
-          <w:noProof/>
-        </w:rPr>
+        <w:rPr/>
         <w:drawing>
-          <wp:inline distT="0" distB="0" distL="0" distR="0" wp14:anchorId="75FD7827" wp14:editId="20E6823C">
+          <wp:inline distT="0" distB="0" distL="0" distR="0">
             <wp:extent cx="5210175" cy="1219200"/>
-            <wp:effectExtent l="0" t="0" r="9525" b="0"/>
-            <wp:docPr id="1" name="Imagen 1"/>
+            <wp:effectExtent l="0" t="0" r="0" b="0"/>
+            <wp:docPr id="1" name="Imagen 1" descr=""/>
             <wp:cNvGraphicFramePr>
               <a:graphicFrameLocks xmlns:a="http://schemas.openxmlformats.org/drawingml/2006/main" noChangeAspect="1"/>
             </wp:cNvGraphicFramePr>
@@ -952,16 +844,18 @@
               <a:graphicData uri="http://schemas.openxmlformats.org/drawingml/2006/picture">
                 <pic:pic xmlns:pic="http://schemas.openxmlformats.org/drawingml/2006/picture">
                   <pic:nvPicPr>
-                    <pic:cNvPr id="1" name=""/>
-                    <pic:cNvPicPr/>
+                    <pic:cNvPr id="1" name="Imagen 1" descr=""/>
+                    <pic:cNvPicPr>
+                      <a:picLocks noChangeAspect="1" noChangeArrowheads="1"/>
+                    </pic:cNvPicPr>
                   </pic:nvPicPr>
                   <pic:blipFill>
-                    <a:blip r:embed="rId6"/>
+                    <a:blip r:embed="rId3"/>
                     <a:stretch>
                       <a:fillRect/>
                     </a:stretch>
                   </pic:blipFill>
-                  <pic:spPr>
+                  <pic:spPr bwMode="auto">
                     <a:xfrm>
                       <a:off x="0" y="0"/>
                       <a:ext cx="5210175" cy="1219200"/>
@@ -979,16 +873,24 @@
     </w:p>
     <w:p>
       <w:pPr>
+        <w:pStyle w:val="Normal"/>
         <w:jc w:val="center"/>
         <w:rPr>
           <w:lang w:val="es-MX"/>
         </w:rPr>
       </w:pPr>
-    </w:p>
-    <w:p>
-      <w:pPr>
+      <w:r>
+        <w:rPr>
+          <w:lang w:val="es-MX"/>
+        </w:rPr>
+      </w:r>
+    </w:p>
+    <w:p>
+      <w:pPr>
+        <w:pStyle w:val="Normal"/>
         <w:jc w:val="center"/>
         <w:rPr>
+          <w:b/>
           <w:b/>
           <w:bCs/>
           <w:sz w:val="30"/>
@@ -1011,118 +913,63 @@
     </w:p>
     <w:p>
       <w:pPr>
-        <w:rPr>
-          <w:lang w:val="es-MX"/>
-        </w:rPr>
-      </w:pPr>
-      <w:r>
-        <w:rPr>
-          <w:lang w:val="es-MX"/>
-        </w:rPr>
-        <w:t xml:space="preserve">El </w:t>
-      </w:r>
-      <w:proofErr w:type="spellStart"/>
-      <w:r>
-        <w:rPr>
-          <w:lang w:val="es-MX"/>
-        </w:rPr>
-        <w:t>cotrizador</w:t>
-      </w:r>
-      <w:proofErr w:type="spellEnd"/>
-      <w:r>
-        <w:rPr>
-          <w:lang w:val="es-MX"/>
-        </w:rPr>
-        <w:t xml:space="preserve"> debe ser una herramienta que nos va permitir canalizar los pedidos que realicen nuestros clientes. </w:t>
-      </w:r>
-    </w:p>
-    <w:p>
-      <w:pPr>
-        <w:jc w:val="both"/>
-        <w:rPr>
-          <w:lang w:val="es-MX"/>
-        </w:rPr>
-      </w:pPr>
-      <w:r>
-        <w:rPr>
-          <w:lang w:val="es-MX"/>
-        </w:rPr>
-        <w:t>Requerimos</w:t>
-      </w:r>
-      <w:r>
-        <w:rPr>
-          <w:lang w:val="es-MX"/>
-        </w:rPr>
-        <w:t xml:space="preserve"> conocer la expectativa de precios por unidad</w:t>
-      </w:r>
-      <w:r>
-        <w:rPr>
-          <w:lang w:val="es-MX"/>
-        </w:rPr>
-        <w:t>,</w:t>
-      </w:r>
-      <w:r>
-        <w:rPr>
-          <w:lang w:val="es-MX"/>
-        </w:rPr>
-        <w:t xml:space="preserve"> que tengan nuestros clientes, se necesita que el valor unitario sea ingresado por el </w:t>
-      </w:r>
-      <w:r>
-        <w:rPr>
-          <w:lang w:val="es-MX"/>
-        </w:rPr>
-        <w:t>mismo</w:t>
-      </w:r>
-      <w:r>
-        <w:rPr>
-          <w:lang w:val="es-MX"/>
-        </w:rPr>
-        <w:t>;</w:t>
-      </w:r>
-      <w:r>
-        <w:rPr>
-          <w:lang w:val="es-MX"/>
-        </w:rPr>
-        <w:t xml:space="preserve"> de igual forma ingrese la cantidad de unidades que pueda requerir de uno de nuestros productos y/o servicios.  También</w:t>
-      </w:r>
-      <w:r>
-        <w:rPr>
-          <w:lang w:val="es-MX"/>
-        </w:rPr>
-        <w:t>,</w:t>
-      </w:r>
-      <w:r>
-        <w:rPr>
-          <w:lang w:val="es-MX"/>
-        </w:rPr>
-        <w:t xml:space="preserve"> es opcional dejar un campo abierto, donde el usuario pueda ingresar observaciones que puedan ser relevantes sobre el pedido que deban tener tenidas en consideración.  </w:t>
-      </w:r>
-    </w:p>
-    <w:p>
-      <w:pPr>
+        <w:pStyle w:val="Normal"/>
+        <w:rPr>
+          <w:lang w:val="es-MX"/>
+        </w:rPr>
+      </w:pPr>
+      <w:r>
+        <w:rPr>
+          <w:lang w:val="es-MX"/>
+        </w:rPr>
+        <w:t xml:space="preserve">El cotrizador debe ser una herramienta que nos va permitir canalizar los pedidos que realicen nuestros clientes. </w:t>
+      </w:r>
+    </w:p>
+    <w:p>
+      <w:pPr>
+        <w:pStyle w:val="Normal"/>
+        <w:jc w:val="both"/>
+        <w:rPr>
+          <w:lang w:val="es-MX"/>
+        </w:rPr>
+      </w:pPr>
+      <w:r>
+        <w:rPr>
+          <w:lang w:val="es-MX"/>
+        </w:rPr>
+        <w:t xml:space="preserve">Requerimos conocer la expectativa de precios por unidad, que tengan nuestros clientes, se necesita que el valor unitario sea ingresado por el mismo; de igual forma ingrese la cantidad de unidades que pueda requerir de uno de nuestros productos y/o servicios.  También, es opcional dejar un campo abierto, donde el usuario pueda ingresar observaciones que puedan ser relevantes sobre el pedido que deban tener tenidas en consideración.  </w:t>
+      </w:r>
+    </w:p>
+    <w:p>
+      <w:pPr>
+        <w:pStyle w:val="Normal"/>
+        <w:spacing w:before="0" w:after="160"/>
         <w:jc w:val="center"/>
         <w:rPr>
           <w:lang w:val="es-MX"/>
         </w:rPr>
       </w:pPr>
+      <w:r>
+        <w:rPr/>
+      </w:r>
     </w:p>
     <w:sectPr>
+      <w:type w:val="nextPage"/>
       <w:pgSz w:w="12240" w:h="15840"/>
-      <w:pgMar w:top="1417" w:right="1701" w:bottom="1417" w:left="1701" w:header="708" w:footer="708" w:gutter="0"/>
-      <w:cols w:space="708"/>
-      <w:docGrid w:linePitch="360"/>
+      <w:pgMar w:left="1701" w:right="1701" w:header="0" w:top="1417" w:footer="0" w:bottom="1417" w:gutter="0"/>
+      <w:pgNumType w:fmt="decimal"/>
+      <w:formProt w:val="false"/>
+      <w:textDirection w:val="lrTb"/>
+      <w:docGrid w:type="default" w:linePitch="360" w:charSpace="4096"/>
     </w:sectPr>
   </w:body>
 </w:document>
 </file>
 
 <file path=word/numbering.xml><?xml version="1.0" encoding="utf-8"?>
-<w:numbering xmlns:wpc="http://schemas.microsoft.com/office/word/2010/wordprocessingCanvas" xmlns:cx="http://schemas.microsoft.com/office/drawing/2014/chartex" xmlns:cx1="http://schemas.microsoft.com/office/drawing/2015/9/8/chartex" xmlns:cx2="http://schemas.microsoft.com/office/drawing/2015/10/21/chartex" xmlns:cx3="http://schemas.microsoft.com/office/drawing/2016/5/9/chartex" xmlns:cx4="http://schemas.microsoft.com/office/drawing/2016/5/10/chartex" xmlns:cx5="http://schemas.microsoft.com/office/drawing/2016/5/11/chartex" xmlns:cx6="http://schemas.microsoft.com/office/drawing/2016/5/12/chartex" xmlns:cx7="http://schemas.microsoft.com/office/drawing/2016/5/13/chartex" xmlns:cx8="http://schemas.microsoft.com/office/drawing/2016/5/14/chartex" xmlns:mc="http://schemas.openxmlformats.org/markup-compatibility/2006" xmlns:aink="http://schemas.microsoft.com/office/drawing/2016/ink" xmlns:am3d="http://schemas.microsoft.com/office/drawing/2017/model3d" xmlns:o="urn:schemas-microsoft-com:office:office" xmlns:r="http://schemas.openxmlformats.org/officeDocument/2006/relationships" xmlns:m="http://schemas.openxmlformats.org/officeDocument/2006/math" xmlns:v="urn:schemas-microsoft-com:vml" xmlns:wp14="http://schemas.microsoft.com/office/word/2010/wordprocessingDrawing" xmlns:wp="http://schemas.openxmlformats.org/drawingml/2006/wordprocessingDrawing" xmlns:w10="urn:schemas-microsoft-com:office:word" xmlns:w="http://schemas.openxmlformats.org/wordprocessingml/2006/main" xmlns:w14="http://schemas.microsoft.com/office/word/2010/wordml" xmlns:w15="http://schemas.microsoft.com/office/word/2012/wordml" xmlns:w16cid="http://schemas.microsoft.com/office/word/2016/wordml/cid" xmlns:w16se="http://schemas.microsoft.com/office/word/2015/wordml/symex" xmlns:wpg="http://schemas.microsoft.com/office/word/2010/wordprocessingGroup" xmlns:wpi="http://schemas.microsoft.com/office/word/2010/wordprocessingInk" xmlns:wne="http://schemas.microsoft.com/office/word/2006/wordml" xmlns:wps="http://schemas.microsoft.com/office/word/2010/wordprocessingShape" mc:Ignorable="w14 w15 w16se w16cid wp14">
-  <w:abstractNum w:abstractNumId="0" w15:restartNumberingAfterBreak="0">
-    <w:nsid w:val="51F902D7"/>
-    <w:multiLevelType w:val="hybridMultilevel"/>
-    <w:tmpl w:val="2C1C9264"/>
-    <w:lvl w:ilvl="0" w:tplc="240A0001">
+<w:numbering xmlns:w="http://schemas.openxmlformats.org/wordprocessingml/2006/main" xmlns:o="urn:schemas-microsoft-com:office:office" xmlns:r="http://schemas.openxmlformats.org/officeDocument/2006/relationships" xmlns:v="urn:schemas-microsoft-com:vml">
+  <w:abstractNum w:abstractNumId="1">
+    <w:lvl w:ilvl="0">
       <w:start w:val="1"/>
       <w:numFmt w:val="bullet"/>
       <w:lvlText w:val=""/>
@@ -1132,9 +979,10 @@
       </w:pPr>
       <w:rPr>
         <w:rFonts w:ascii="Symbol" w:hAnsi="Symbol" w:cs="Symbol" w:hint="default"/>
+        <w:rFonts w:cs="Symbol"/>
       </w:rPr>
     </w:lvl>
-    <w:lvl w:ilvl="1" w:tplc="240A0003" w:tentative="1">
+    <w:lvl w:ilvl="1">
       <w:start w:val="1"/>
       <w:numFmt w:val="bullet"/>
       <w:lvlText w:val="o"/>
@@ -1144,9 +992,10 @@
       </w:pPr>
       <w:rPr>
         <w:rFonts w:ascii="Courier New" w:hAnsi="Courier New" w:cs="Courier New" w:hint="default"/>
+        <w:rFonts w:cs="Courier New"/>
       </w:rPr>
     </w:lvl>
-    <w:lvl w:ilvl="2" w:tplc="240A0005" w:tentative="1">
+    <w:lvl w:ilvl="2">
       <w:start w:val="1"/>
       <w:numFmt w:val="bullet"/>
       <w:lvlText w:val=""/>
@@ -1156,9 +1005,10 @@
       </w:pPr>
       <w:rPr>
         <w:rFonts w:ascii="Wingdings" w:hAnsi="Wingdings" w:cs="Wingdings" w:hint="default"/>
+        <w:rFonts w:cs="Wingdings"/>
       </w:rPr>
     </w:lvl>
-    <w:lvl w:ilvl="3" w:tplc="240A0001" w:tentative="1">
+    <w:lvl w:ilvl="3">
       <w:start w:val="1"/>
       <w:numFmt w:val="bullet"/>
       <w:lvlText w:val=""/>
@@ -1168,9 +1018,10 @@
       </w:pPr>
       <w:rPr>
         <w:rFonts w:ascii="Symbol" w:hAnsi="Symbol" w:cs="Symbol" w:hint="default"/>
+        <w:rFonts w:cs="Symbol"/>
       </w:rPr>
     </w:lvl>
-    <w:lvl w:ilvl="4" w:tplc="240A0003" w:tentative="1">
+    <w:lvl w:ilvl="4">
       <w:start w:val="1"/>
       <w:numFmt w:val="bullet"/>
       <w:lvlText w:val="o"/>
@@ -1180,9 +1031,10 @@
       </w:pPr>
       <w:rPr>
         <w:rFonts w:ascii="Courier New" w:hAnsi="Courier New" w:cs="Courier New" w:hint="default"/>
+        <w:rFonts w:cs="Courier New"/>
       </w:rPr>
     </w:lvl>
-    <w:lvl w:ilvl="5" w:tplc="240A0005" w:tentative="1">
+    <w:lvl w:ilvl="5">
       <w:start w:val="1"/>
       <w:numFmt w:val="bullet"/>
       <w:lvlText w:val=""/>
@@ -1192,9 +1044,10 @@
       </w:pPr>
       <w:rPr>
         <w:rFonts w:ascii="Wingdings" w:hAnsi="Wingdings" w:cs="Wingdings" w:hint="default"/>
+        <w:rFonts w:cs="Wingdings"/>
       </w:rPr>
     </w:lvl>
-    <w:lvl w:ilvl="6" w:tplc="240A0001" w:tentative="1">
+    <w:lvl w:ilvl="6">
       <w:start w:val="1"/>
       <w:numFmt w:val="bullet"/>
       <w:lvlText w:val=""/>
@@ -1204,9 +1057,10 @@
       </w:pPr>
       <w:rPr>
         <w:rFonts w:ascii="Symbol" w:hAnsi="Symbol" w:cs="Symbol" w:hint="default"/>
+        <w:rFonts w:cs="Symbol"/>
       </w:rPr>
     </w:lvl>
-    <w:lvl w:ilvl="7" w:tplc="240A0003" w:tentative="1">
+    <w:lvl w:ilvl="7">
       <w:start w:val="1"/>
       <w:numFmt w:val="bullet"/>
       <w:lvlText w:val="o"/>
@@ -1216,9 +1070,10 @@
       </w:pPr>
       <w:rPr>
         <w:rFonts w:ascii="Courier New" w:hAnsi="Courier New" w:cs="Courier New" w:hint="default"/>
+        <w:rFonts w:cs="Courier New"/>
       </w:rPr>
     </w:lvl>
-    <w:lvl w:ilvl="8" w:tplc="240A0005" w:tentative="1">
+    <w:lvl w:ilvl="8">
       <w:start w:val="1"/>
       <w:numFmt w:val="bullet"/>
       <w:lvlText w:val=""/>
@@ -1228,14 +1083,12 @@
       </w:pPr>
       <w:rPr>
         <w:rFonts w:ascii="Wingdings" w:hAnsi="Wingdings" w:cs="Wingdings" w:hint="default"/>
+        <w:rFonts w:cs="Wingdings"/>
       </w:rPr>
     </w:lvl>
   </w:abstractNum>
-  <w:abstractNum w:abstractNumId="1" w15:restartNumberingAfterBreak="0">
-    <w:nsid w:val="70EF4270"/>
-    <w:multiLevelType w:val="hybridMultilevel"/>
-    <w:tmpl w:val="30881C56"/>
-    <w:lvl w:ilvl="0" w:tplc="240A0001">
+  <w:abstractNum w:abstractNumId="2">
+    <w:lvl w:ilvl="0">
       <w:start w:val="1"/>
       <w:numFmt w:val="bullet"/>
       <w:lvlText w:val=""/>
@@ -1245,9 +1098,10 @@
       </w:pPr>
       <w:rPr>
         <w:rFonts w:ascii="Symbol" w:hAnsi="Symbol" w:cs="Symbol" w:hint="default"/>
+        <w:rFonts w:cs="Symbol"/>
       </w:rPr>
     </w:lvl>
-    <w:lvl w:ilvl="1" w:tplc="240A0003" w:tentative="1">
+    <w:lvl w:ilvl="1">
       <w:start w:val="1"/>
       <w:numFmt w:val="bullet"/>
       <w:lvlText w:val="o"/>
@@ -1257,9 +1111,10 @@
       </w:pPr>
       <w:rPr>
         <w:rFonts w:ascii="Courier New" w:hAnsi="Courier New" w:cs="Courier New" w:hint="default"/>
+        <w:rFonts w:cs="Courier New"/>
       </w:rPr>
     </w:lvl>
-    <w:lvl w:ilvl="2" w:tplc="240A0005" w:tentative="1">
+    <w:lvl w:ilvl="2">
       <w:start w:val="1"/>
       <w:numFmt w:val="bullet"/>
       <w:lvlText w:val=""/>
@@ -1269,9 +1124,10 @@
       </w:pPr>
       <w:rPr>
         <w:rFonts w:ascii="Wingdings" w:hAnsi="Wingdings" w:cs="Wingdings" w:hint="default"/>
+        <w:rFonts w:cs="Wingdings"/>
       </w:rPr>
     </w:lvl>
-    <w:lvl w:ilvl="3" w:tplc="240A0001" w:tentative="1">
+    <w:lvl w:ilvl="3">
       <w:start w:val="1"/>
       <w:numFmt w:val="bullet"/>
       <w:lvlText w:val=""/>
@@ -1281,9 +1137,10 @@
       </w:pPr>
       <w:rPr>
         <w:rFonts w:ascii="Symbol" w:hAnsi="Symbol" w:cs="Symbol" w:hint="default"/>
+        <w:rFonts w:cs="Symbol"/>
       </w:rPr>
     </w:lvl>
-    <w:lvl w:ilvl="4" w:tplc="240A0003" w:tentative="1">
+    <w:lvl w:ilvl="4">
       <w:start w:val="1"/>
       <w:numFmt w:val="bullet"/>
       <w:lvlText w:val="o"/>
@@ -1293,9 +1150,10 @@
       </w:pPr>
       <w:rPr>
         <w:rFonts w:ascii="Courier New" w:hAnsi="Courier New" w:cs="Courier New" w:hint="default"/>
+        <w:rFonts w:cs="Courier New"/>
       </w:rPr>
     </w:lvl>
-    <w:lvl w:ilvl="5" w:tplc="240A0005" w:tentative="1">
+    <w:lvl w:ilvl="5">
       <w:start w:val="1"/>
       <w:numFmt w:val="bullet"/>
       <w:lvlText w:val=""/>
@@ -1305,9 +1163,10 @@
       </w:pPr>
       <w:rPr>
         <w:rFonts w:ascii="Wingdings" w:hAnsi="Wingdings" w:cs="Wingdings" w:hint="default"/>
+        <w:rFonts w:cs="Wingdings"/>
       </w:rPr>
     </w:lvl>
-    <w:lvl w:ilvl="6" w:tplc="240A0001" w:tentative="1">
+    <w:lvl w:ilvl="6">
       <w:start w:val="1"/>
       <w:numFmt w:val="bullet"/>
       <w:lvlText w:val=""/>
@@ -1317,9 +1176,10 @@
       </w:pPr>
       <w:rPr>
         <w:rFonts w:ascii="Symbol" w:hAnsi="Symbol" w:cs="Symbol" w:hint="default"/>
+        <w:rFonts w:cs="Symbol"/>
       </w:rPr>
     </w:lvl>
-    <w:lvl w:ilvl="7" w:tplc="240A0003" w:tentative="1">
+    <w:lvl w:ilvl="7">
       <w:start w:val="1"/>
       <w:numFmt w:val="bullet"/>
       <w:lvlText w:val="o"/>
@@ -1329,9 +1189,10 @@
       </w:pPr>
       <w:rPr>
         <w:rFonts w:ascii="Courier New" w:hAnsi="Courier New" w:cs="Courier New" w:hint="default"/>
+        <w:rFonts w:cs="Courier New"/>
       </w:rPr>
     </w:lvl>
-    <w:lvl w:ilvl="8" w:tplc="240A0005" w:tentative="1">
+    <w:lvl w:ilvl="8">
       <w:start w:val="1"/>
       <w:numFmt w:val="bullet"/>
       <w:lvlText w:val=""/>
@@ -1341,24 +1202,120 @@
       </w:pPr>
       <w:rPr>
         <w:rFonts w:ascii="Wingdings" w:hAnsi="Wingdings" w:cs="Wingdings" w:hint="default"/>
+        <w:rFonts w:cs="Wingdings"/>
       </w:rPr>
+    </w:lvl>
+  </w:abstractNum>
+  <w:abstractNum w:abstractNumId="3">
+    <w:lvl w:ilvl="0">
+      <w:start w:val="1"/>
+      <w:numFmt w:val="none"/>
+      <w:suff w:val="nothing"/>
+      <w:lvlText w:val=""/>
+      <w:lvlJc w:val="left"/>
+      <w:pPr>
+        <w:ind w:left="0" w:hanging="0"/>
+      </w:pPr>
+    </w:lvl>
+    <w:lvl w:ilvl="1">
+      <w:start w:val="1"/>
+      <w:numFmt w:val="none"/>
+      <w:suff w:val="nothing"/>
+      <w:lvlText w:val=""/>
+      <w:lvlJc w:val="left"/>
+      <w:pPr>
+        <w:ind w:left="0" w:hanging="0"/>
+      </w:pPr>
+    </w:lvl>
+    <w:lvl w:ilvl="2">
+      <w:start w:val="1"/>
+      <w:numFmt w:val="none"/>
+      <w:suff w:val="nothing"/>
+      <w:lvlText w:val=""/>
+      <w:lvlJc w:val="left"/>
+      <w:pPr>
+        <w:ind w:left="0" w:hanging="0"/>
+      </w:pPr>
+    </w:lvl>
+    <w:lvl w:ilvl="3">
+      <w:start w:val="1"/>
+      <w:numFmt w:val="none"/>
+      <w:suff w:val="nothing"/>
+      <w:lvlText w:val=""/>
+      <w:lvlJc w:val="left"/>
+      <w:pPr>
+        <w:ind w:left="0" w:hanging="0"/>
+      </w:pPr>
+    </w:lvl>
+    <w:lvl w:ilvl="4">
+      <w:start w:val="1"/>
+      <w:numFmt w:val="none"/>
+      <w:suff w:val="nothing"/>
+      <w:lvlText w:val=""/>
+      <w:lvlJc w:val="left"/>
+      <w:pPr>
+        <w:ind w:left="0" w:hanging="0"/>
+      </w:pPr>
+    </w:lvl>
+    <w:lvl w:ilvl="5">
+      <w:start w:val="1"/>
+      <w:numFmt w:val="none"/>
+      <w:suff w:val="nothing"/>
+      <w:lvlText w:val=""/>
+      <w:lvlJc w:val="left"/>
+      <w:pPr>
+        <w:ind w:left="0" w:hanging="0"/>
+      </w:pPr>
+    </w:lvl>
+    <w:lvl w:ilvl="6">
+      <w:start w:val="1"/>
+      <w:numFmt w:val="none"/>
+      <w:suff w:val="nothing"/>
+      <w:lvlText w:val=""/>
+      <w:lvlJc w:val="left"/>
+      <w:pPr>
+        <w:ind w:left="0" w:hanging="0"/>
+      </w:pPr>
+    </w:lvl>
+    <w:lvl w:ilvl="7">
+      <w:start w:val="1"/>
+      <w:numFmt w:val="none"/>
+      <w:suff w:val="nothing"/>
+      <w:lvlText w:val=""/>
+      <w:lvlJc w:val="left"/>
+      <w:pPr>
+        <w:ind w:left="0" w:hanging="0"/>
+      </w:pPr>
+    </w:lvl>
+    <w:lvl w:ilvl="8">
+      <w:start w:val="1"/>
+      <w:numFmt w:val="none"/>
+      <w:suff w:val="nothing"/>
+      <w:lvlText w:val=""/>
+      <w:lvlJc w:val="left"/>
+      <w:pPr>
+        <w:ind w:left="0" w:hanging="0"/>
+      </w:pPr>
     </w:lvl>
   </w:abstractNum>
   <w:num w:numId="1">
-    <w:abstractNumId w:val="0"/>
+    <w:abstractNumId w:val="1"/>
   </w:num>
   <w:num w:numId="2">
-    <w:abstractNumId w:val="1"/>
+    <w:abstractNumId w:val="2"/>
+  </w:num>
+  <w:num w:numId="3">
+    <w:abstractNumId w:val="3"/>
   </w:num>
 </w:numbering>
 </file>
 
 <file path=word/styles.xml><?xml version="1.0" encoding="utf-8"?>
-<w:styles xmlns:mc="http://schemas.openxmlformats.org/markup-compatibility/2006" xmlns:r="http://schemas.openxmlformats.org/officeDocument/2006/relationships" xmlns:w="http://schemas.openxmlformats.org/wordprocessingml/2006/main" xmlns:w14="http://schemas.microsoft.com/office/word/2010/wordml" xmlns:w15="http://schemas.microsoft.com/office/word/2012/wordml" xmlns:w16cid="http://schemas.microsoft.com/office/word/2016/wordml/cid" xmlns:w16se="http://schemas.microsoft.com/office/word/2015/wordml/symex" mc:Ignorable="w14 w15 w16se w16cid">
+<w:styles xmlns:w="http://schemas.openxmlformats.org/wordprocessingml/2006/main" xmlns:w14="http://schemas.microsoft.com/office/word/2010/wordml" xmlns:mc="http://schemas.openxmlformats.org/markup-compatibility/2006" mc:Ignorable="w14">
   <w:docDefaults>
     <w:rPrDefault>
       <w:rPr>
-        <w:rFonts w:asciiTheme="minorHAnsi" w:eastAsiaTheme="minorHAnsi" w:hAnsiTheme="minorHAnsi" w:cstheme="minorBidi"/>
+        <w:rFonts w:ascii="Calibri" w:hAnsi="Calibri" w:eastAsia="Calibri" w:cs="" w:asciiTheme="minorHAnsi" w:cstheme="minorBidi" w:eastAsiaTheme="minorHAnsi" w:hAnsiTheme="minorHAnsi"/>
         <w:sz w:val="22"/>
         <w:szCs w:val="22"/>
         <w:lang w:val="en-US" w:eastAsia="en-US" w:bidi="ar-SA"/>
@@ -1366,21 +1323,21 @@
     </w:rPrDefault>
     <w:pPrDefault>
       <w:pPr>
-        <w:spacing w:after="160" w:line="259" w:lineRule="auto"/>
+        <w:suppressAutoHyphens w:val="true"/>
       </w:pPr>
     </w:pPrDefault>
   </w:docDefaults>
   <w:latentStyles w:defLockedState="0" w:defUIPriority="99" w:defSemiHidden="0" w:defUnhideWhenUsed="0" w:defQFormat="0" w:count="376">
     <w:lsdException w:name="Normal" w:uiPriority="0" w:qFormat="1"/>
     <w:lsdException w:name="heading 1" w:uiPriority="9" w:qFormat="1"/>
-    <w:lsdException w:name="heading 2" w:semiHidden="1" w:uiPriority="9" w:unhideWhenUsed="1" w:qFormat="1"/>
-    <w:lsdException w:name="heading 3" w:semiHidden="1" w:uiPriority="9" w:unhideWhenUsed="1" w:qFormat="1"/>
-    <w:lsdException w:name="heading 4" w:semiHidden="1" w:uiPriority="9" w:unhideWhenUsed="1" w:qFormat="1"/>
-    <w:lsdException w:name="heading 5" w:semiHidden="1" w:uiPriority="9" w:unhideWhenUsed="1" w:qFormat="1"/>
-    <w:lsdException w:name="heading 6" w:semiHidden="1" w:uiPriority="9" w:unhideWhenUsed="1" w:qFormat="1"/>
-    <w:lsdException w:name="heading 7" w:semiHidden="1" w:uiPriority="9" w:unhideWhenUsed="1" w:qFormat="1"/>
-    <w:lsdException w:name="heading 8" w:semiHidden="1" w:uiPriority="9" w:unhideWhenUsed="1" w:qFormat="1"/>
-    <w:lsdException w:name="heading 9" w:semiHidden="1" w:uiPriority="9" w:unhideWhenUsed="1" w:qFormat="1"/>
+    <w:lsdException w:name="heading 2" w:uiPriority="9" w:semiHidden="1" w:unhideWhenUsed="1" w:qFormat="1"/>
+    <w:lsdException w:name="heading 3" w:uiPriority="9" w:semiHidden="1" w:unhideWhenUsed="1" w:qFormat="1"/>
+    <w:lsdException w:name="heading 4" w:uiPriority="9" w:semiHidden="1" w:unhideWhenUsed="1" w:qFormat="1"/>
+    <w:lsdException w:name="heading 5" w:uiPriority="9" w:semiHidden="1" w:unhideWhenUsed="1" w:qFormat="1"/>
+    <w:lsdException w:name="heading 6" w:uiPriority="9" w:semiHidden="1" w:unhideWhenUsed="1" w:qFormat="1"/>
+    <w:lsdException w:name="heading 7" w:uiPriority="9" w:semiHidden="1" w:unhideWhenUsed="1" w:qFormat="1"/>
+    <w:lsdException w:name="heading 8" w:uiPriority="9" w:semiHidden="1" w:unhideWhenUsed="1" w:qFormat="1"/>
+    <w:lsdException w:name="heading 9" w:uiPriority="9" w:semiHidden="1" w:unhideWhenUsed="1" w:qFormat="1"/>
     <w:lsdException w:name="index 1" w:semiHidden="1" w:unhideWhenUsed="1"/>
     <w:lsdException w:name="index 2" w:semiHidden="1" w:unhideWhenUsed="1"/>
     <w:lsdException w:name="index 3" w:semiHidden="1" w:unhideWhenUsed="1"/>
@@ -1390,22 +1347,22 @@
     <w:lsdException w:name="index 7" w:semiHidden="1" w:unhideWhenUsed="1"/>
     <w:lsdException w:name="index 8" w:semiHidden="1" w:unhideWhenUsed="1"/>
     <w:lsdException w:name="index 9" w:semiHidden="1" w:unhideWhenUsed="1"/>
-    <w:lsdException w:name="toc 1" w:semiHidden="1" w:uiPriority="39" w:unhideWhenUsed="1"/>
-    <w:lsdException w:name="toc 2" w:semiHidden="1" w:uiPriority="39" w:unhideWhenUsed="1"/>
-    <w:lsdException w:name="toc 3" w:semiHidden="1" w:uiPriority="39" w:unhideWhenUsed="1"/>
-    <w:lsdException w:name="toc 4" w:semiHidden="1" w:uiPriority="39" w:unhideWhenUsed="1"/>
-    <w:lsdException w:name="toc 5" w:semiHidden="1" w:uiPriority="39" w:unhideWhenUsed="1"/>
-    <w:lsdException w:name="toc 6" w:semiHidden="1" w:uiPriority="39" w:unhideWhenUsed="1"/>
-    <w:lsdException w:name="toc 7" w:semiHidden="1" w:uiPriority="39" w:unhideWhenUsed="1"/>
-    <w:lsdException w:name="toc 8" w:semiHidden="1" w:uiPriority="39" w:unhideWhenUsed="1"/>
-    <w:lsdException w:name="toc 9" w:semiHidden="1" w:uiPriority="39" w:unhideWhenUsed="1"/>
+    <w:lsdException w:name="toc 1" w:uiPriority="39" w:semiHidden="1" w:unhideWhenUsed="1"/>
+    <w:lsdException w:name="toc 2" w:uiPriority="39" w:semiHidden="1" w:unhideWhenUsed="1"/>
+    <w:lsdException w:name="toc 3" w:uiPriority="39" w:semiHidden="1" w:unhideWhenUsed="1"/>
+    <w:lsdException w:name="toc 4" w:uiPriority="39" w:semiHidden="1" w:unhideWhenUsed="1"/>
+    <w:lsdException w:name="toc 5" w:uiPriority="39" w:semiHidden="1" w:unhideWhenUsed="1"/>
+    <w:lsdException w:name="toc 6" w:uiPriority="39" w:semiHidden="1" w:unhideWhenUsed="1"/>
+    <w:lsdException w:name="toc 7" w:uiPriority="39" w:semiHidden="1" w:unhideWhenUsed="1"/>
+    <w:lsdException w:name="toc 8" w:uiPriority="39" w:semiHidden="1" w:unhideWhenUsed="1"/>
+    <w:lsdException w:name="toc 9" w:uiPriority="39" w:semiHidden="1" w:unhideWhenUsed="1"/>
     <w:lsdException w:name="Normal Indent" w:semiHidden="1" w:unhideWhenUsed="1"/>
     <w:lsdException w:name="footnote text" w:semiHidden="1" w:unhideWhenUsed="1"/>
     <w:lsdException w:name="annotation text" w:semiHidden="1" w:unhideWhenUsed="1"/>
     <w:lsdException w:name="header" w:semiHidden="1" w:unhideWhenUsed="1"/>
     <w:lsdException w:name="footer" w:semiHidden="1" w:unhideWhenUsed="1"/>
     <w:lsdException w:name="index heading" w:semiHidden="1" w:unhideWhenUsed="1"/>
-    <w:lsdException w:name="caption" w:semiHidden="1" w:uiPriority="35" w:unhideWhenUsed="1" w:qFormat="1"/>
+    <w:lsdException w:name="caption" w:uiPriority="35" w:semiHidden="1" w:unhideWhenUsed="1" w:qFormat="1"/>
     <w:lsdException w:name="table of figures" w:semiHidden="1" w:unhideWhenUsed="1"/>
     <w:lsdException w:name="envelope address" w:semiHidden="1" w:unhideWhenUsed="1"/>
     <w:lsdException w:name="envelope return" w:semiHidden="1" w:unhideWhenUsed="1"/>
@@ -1436,7 +1393,7 @@
     <w:lsdException w:name="Title" w:uiPriority="10" w:qFormat="1"/>
     <w:lsdException w:name="Closing" w:semiHidden="1" w:unhideWhenUsed="1"/>
     <w:lsdException w:name="Signature" w:semiHidden="1" w:unhideWhenUsed="1"/>
-    <w:lsdException w:name="Default Paragraph Font" w:semiHidden="1" w:uiPriority="1" w:unhideWhenUsed="1"/>
+    <w:lsdException w:name="Default Paragraph Font" w:uiPriority="1" w:semiHidden="1" w:unhideWhenUsed="1"/>
     <w:lsdException w:name="Body Text" w:semiHidden="1" w:unhideWhenUsed="1"/>
     <w:lsdException w:name="Body Text Indent" w:semiHidden="1" w:unhideWhenUsed="1"/>
     <w:lsdException w:name="List Continue" w:semiHidden="1" w:unhideWhenUsed="1"/>
@@ -1636,8 +1593,8 @@
     <w:lsdException w:name="Subtle Reference" w:uiPriority="31" w:qFormat="1"/>
     <w:lsdException w:name="Intense Reference" w:uiPriority="32" w:qFormat="1"/>
     <w:lsdException w:name="Book Title" w:uiPriority="33" w:qFormat="1"/>
-    <w:lsdException w:name="Bibliography" w:semiHidden="1" w:uiPriority="37" w:unhideWhenUsed="1"/>
-    <w:lsdException w:name="TOC Heading" w:semiHidden="1" w:uiPriority="39" w:unhideWhenUsed="1" w:qFormat="1"/>
+    <w:lsdException w:name="Bibliography" w:uiPriority="37" w:semiHidden="1" w:unhideWhenUsed="1"/>
+    <w:lsdException w:name="TOC Heading" w:uiPriority="39" w:semiHidden="1" w:unhideWhenUsed="1" w:qFormat="1"/>
     <w:lsdException w:name="Plain Table 1" w:uiPriority="41"/>
     <w:lsdException w:name="Plain Table 2" w:uiPriority="42"/>
     <w:lsdException w:name="Plain Table 3" w:uiPriority="43"/>
@@ -1748,19 +1705,134 @@
     <w:lsdException w:name="Unresolved Mention" w:semiHidden="1" w:unhideWhenUsed="1"/>
     <w:lsdException w:name="Smart Link" w:semiHidden="1" w:unhideWhenUsed="1"/>
   </w:latentStyles>
-  <w:style w:type="paragraph" w:default="1" w:styleId="Normal">
+  <w:style w:type="paragraph" w:styleId="Normal" w:default="1">
     <w:name w:val="Normal"/>
     <w:qFormat/>
-    <w:rsid w:val="00B36EA2"/>
+    <w:rsid w:val="00b36ea2"/>
+    <w:pPr>
+      <w:widowControl/>
+      <w:bidi w:val="0"/>
+      <w:spacing w:lineRule="auto" w:line="259" w:before="0" w:after="160"/>
+      <w:jc w:val="left"/>
+    </w:pPr>
     <w:rPr>
-      <w:lang w:val="es-CO"/>
+      <w:rFonts w:ascii="Calibri" w:hAnsi="Calibri" w:eastAsia="Calibri" w:cs="" w:asciiTheme="minorHAnsi" w:cstheme="minorBidi" w:eastAsiaTheme="minorHAnsi" w:hAnsiTheme="minorHAnsi"/>
+      <w:color w:val="auto"/>
+      <w:kern w:val="0"/>
+      <w:sz w:val="22"/>
+      <w:szCs w:val="22"/>
+      <w:lang w:val="es-CO" w:eastAsia="en-US" w:bidi="ar-SA"/>
     </w:rPr>
   </w:style>
-  <w:style w:type="character" w:default="1" w:styleId="Fuentedeprrafopredeter">
+  <w:style w:type="character" w:styleId="DefaultParagraphFont" w:default="1">
     <w:name w:val="Default Paragraph Font"/>
     <w:uiPriority w:val="1"/>
     <w:semiHidden/>
     <w:unhideWhenUsed/>
+    <w:qFormat/>
+    <w:rPr/>
+  </w:style>
+  <w:style w:type="character" w:styleId="EnlacedeInternet">
+    <w:name w:val="Enlace de Internet"/>
+    <w:basedOn w:val="DefaultParagraphFont"/>
+    <w:uiPriority w:val="99"/>
+    <w:unhideWhenUsed/>
+    <w:rsid w:val="009e53d4"/>
+    <w:rPr>
+      <w:color w:val="0563C1" w:themeColor="hyperlink"/>
+      <w:u w:val="single"/>
+    </w:rPr>
+  </w:style>
+  <w:style w:type="character" w:styleId="UnresolvedMention">
+    <w:name w:val="Unresolved Mention"/>
+    <w:basedOn w:val="DefaultParagraphFont"/>
+    <w:uiPriority w:val="99"/>
+    <w:semiHidden/>
+    <w:unhideWhenUsed/>
+    <w:qFormat/>
+    <w:rsid w:val="009e53d4"/>
+    <w:rPr>
+      <w:color w:val="605E5C"/>
+      <w:shd w:fill="E1DFDD" w:val="clear"/>
+    </w:rPr>
+  </w:style>
+  <w:style w:type="paragraph" w:styleId="Ttulo">
+    <w:name w:val="Título"/>
+    <w:basedOn w:val="Normal"/>
+    <w:next w:val="Cuerpodetexto"/>
+    <w:qFormat/>
+    <w:pPr>
+      <w:keepNext w:val="true"/>
+      <w:spacing w:before="240" w:after="120"/>
+    </w:pPr>
+    <w:rPr>
+      <w:rFonts w:ascii="Liberation Sans" w:hAnsi="Liberation Sans" w:eastAsia="Noto Sans CJK SC" w:cs="Lohit Devanagari"/>
+      <w:sz w:val="28"/>
+      <w:szCs w:val="28"/>
+    </w:rPr>
+  </w:style>
+  <w:style w:type="paragraph" w:styleId="Cuerpodetexto">
+    <w:name w:val="Body Text"/>
+    <w:basedOn w:val="Normal"/>
+    <w:pPr>
+      <w:spacing w:lineRule="auto" w:line="276" w:before="0" w:after="140"/>
+    </w:pPr>
+    <w:rPr/>
+  </w:style>
+  <w:style w:type="paragraph" w:styleId="Lista">
+    <w:name w:val="List"/>
+    <w:basedOn w:val="Cuerpodetexto"/>
+    <w:pPr/>
+    <w:rPr>
+      <w:rFonts w:cs="Lohit Devanagari"/>
+    </w:rPr>
+  </w:style>
+  <w:style w:type="paragraph" w:styleId="Leyenda">
+    <w:name w:val="Caption"/>
+    <w:basedOn w:val="Normal"/>
+    <w:qFormat/>
+    <w:pPr>
+      <w:suppressLineNumbers/>
+      <w:spacing w:before="120" w:after="120"/>
+    </w:pPr>
+    <w:rPr>
+      <w:rFonts w:cs="Lohit Devanagari"/>
+      <w:i/>
+      <w:iCs/>
+      <w:sz w:val="24"/>
+      <w:szCs w:val="24"/>
+    </w:rPr>
+  </w:style>
+  <w:style w:type="paragraph" w:styleId="Ndice">
+    <w:name w:val="Índice"/>
+    <w:basedOn w:val="Normal"/>
+    <w:qFormat/>
+    <w:pPr>
+      <w:suppressLineNumbers/>
+    </w:pPr>
+    <w:rPr>
+      <w:rFonts w:cs="Lohit Devanagari"/>
+    </w:rPr>
+  </w:style>
+  <w:style w:type="paragraph" w:styleId="ListParagraph">
+    <w:name w:val="List Paragraph"/>
+    <w:basedOn w:val="Normal"/>
+    <w:uiPriority w:val="34"/>
+    <w:qFormat/>
+    <w:rsid w:val="00c9757b"/>
+    <w:pPr>
+      <w:spacing w:before="0" w:after="160"/>
+      <w:ind w:left="720" w:hanging="0"/>
+      <w:contextualSpacing/>
+    </w:pPr>
+    <w:rPr/>
+  </w:style>
+  <w:style w:type="numbering" w:styleId="NoList" w:default="1">
+    <w:name w:val="No List"/>
+    <w:uiPriority w:val="99"/>
+    <w:semiHidden/>
+    <w:unhideWhenUsed/>
+    <w:qFormat/>
   </w:style>
   <w:style w:type="table" w:default="1" w:styleId="Tablanormal">
     <w:name w:val="Normal Table"/>
@@ -1776,46 +1848,6 @@
         <w:right w:w="108" w:type="dxa"/>
       </w:tblCellMar>
     </w:tblPr>
-  </w:style>
-  <w:style w:type="numbering" w:default="1" w:styleId="Sinlista">
-    <w:name w:val="No List"/>
-    <w:uiPriority w:val="99"/>
-    <w:semiHidden/>
-    <w:unhideWhenUsed/>
-  </w:style>
-  <w:style w:type="paragraph" w:styleId="Prrafodelista">
-    <w:name w:val="List Paragraph"/>
-    <w:basedOn w:val="Normal"/>
-    <w:uiPriority w:val="34"/>
-    <w:qFormat/>
-    <w:rsid w:val="00C9757B"/>
-    <w:pPr>
-      <w:ind w:left="720"/>
-      <w:contextualSpacing/>
-    </w:pPr>
-  </w:style>
-  <w:style w:type="character" w:styleId="Hipervnculo">
-    <w:name w:val="Hyperlink"/>
-    <w:basedOn w:val="Fuentedeprrafopredeter"/>
-    <w:uiPriority w:val="99"/>
-    <w:unhideWhenUsed/>
-    <w:rsid w:val="009E53D4"/>
-    <w:rPr>
-      <w:color w:val="0563C1" w:themeColor="hyperlink"/>
-      <w:u w:val="single"/>
-    </w:rPr>
-  </w:style>
-  <w:style w:type="character" w:styleId="Mencinsinresolver">
-    <w:name w:val="Unresolved Mention"/>
-    <w:basedOn w:val="Fuentedeprrafopredeter"/>
-    <w:uiPriority w:val="99"/>
-    <w:semiHidden/>
-    <w:unhideWhenUsed/>
-    <w:rsid w:val="009E53D4"/>
-    <w:rPr>
-      <w:color w:val="605E5C"/>
-      <w:shd w:val="clear" w:color="auto" w:fill="E1DFDD"/>
-    </w:rPr>
   </w:style>
 </w:styles>
 </file>
